--- a/Mixed Message Project Plan.docx
+++ b/Mixed Message Project Plan.docx
@@ -369,8 +369,9 @@
                 <w:szCs w:val="26"/>
                 <w:shd w:val="clear" w:color="auto" w:fill="141C3A"/>
               </w:rPr>
-              <w:t>B</w:t>
+              <w:t xml:space="preserve">Build a message generator program. Every time a user runs a program, they should get a new, randomized </w:t>
             </w:r>
+            <w:proofErr w:type="gramStart"/>
             <w:r>
               <w:rPr>
                 <w:rFonts w:ascii="Segoe UI" w:hAnsi="Segoe UI" w:cs="Segoe UI"/>
@@ -379,8 +380,9 @@
                 <w:szCs w:val="26"/>
                 <w:shd w:val="clear" w:color="auto" w:fill="141C3A"/>
               </w:rPr>
-              <w:t>uild a message generator program. Every time a user runs a program, they should get a new, randomized output</w:t>
+              <w:t>output .</w:t>
             </w:r>
+            <w:proofErr w:type="gramEnd"/>
             <w:r>
               <w:rPr>
                 <w:rFonts w:ascii="Segoe UI" w:hAnsi="Segoe UI" w:cs="Segoe UI"/>
@@ -389,27 +391,7 @@
                 <w:szCs w:val="26"/>
                 <w:shd w:val="clear" w:color="auto" w:fill="141C3A"/>
               </w:rPr>
-              <w:t xml:space="preserve"> . L</w:t>
-            </w:r>
-            <w:r>
-              <w:rPr>
-                <w:rFonts w:ascii="Segoe UI" w:hAnsi="Segoe UI" w:cs="Segoe UI"/>
-                <w:color w:val="FFFFFF"/>
-                <w:sz w:val="26"/>
-                <w:szCs w:val="26"/>
-                <w:shd w:val="clear" w:color="auto" w:fill="141C3A"/>
-              </w:rPr>
-              <w:t>ike an astrology generator, inspirational message, or nonsensical jokes.</w:t>
-            </w:r>
-            <w:r>
-              <w:rPr>
-                <w:rFonts w:ascii="Segoe UI" w:hAnsi="Segoe UI" w:cs="Segoe UI"/>
-                <w:color w:val="FFFFFF"/>
-                <w:sz w:val="26"/>
-                <w:szCs w:val="26"/>
-                <w:shd w:val="clear" w:color="auto" w:fill="141C3A"/>
-              </w:rPr>
-              <w:t xml:space="preserve"> </w:t>
+              <w:t xml:space="preserve"> Like an astrology generator, inspirational message, or nonsensical jokes. </w:t>
             </w:r>
           </w:p>
         </w:tc>
@@ -473,8 +455,19 @@
                 <w:sz w:val="26"/>
                 <w:szCs w:val="26"/>
               </w:rPr>
-              <w:t>Build a message generator program using JavaScript</w:t>
+              <w:t xml:space="preserve">Build a message generator program using </w:t>
             </w:r>
+            <w:proofErr w:type="gramStart"/>
+            <w:r>
+              <w:rPr>
+                <w:rFonts w:ascii="Segoe UI" w:hAnsi="Segoe UI" w:cs="Segoe UI"/>
+                <w:color w:val="FFFFFF"/>
+                <w:sz w:val="26"/>
+                <w:szCs w:val="26"/>
+              </w:rPr>
+              <w:t>JavaScript</w:t>
+            </w:r>
+            <w:proofErr w:type="gramEnd"/>
           </w:p>
           <w:p>
             <w:pPr>
@@ -498,8 +491,19 @@
                 <w:sz w:val="26"/>
                 <w:szCs w:val="26"/>
               </w:rPr>
-              <w:t>Use Git version control</w:t>
+              <w:t xml:space="preserve">Use Git version </w:t>
             </w:r>
+            <w:proofErr w:type="gramStart"/>
+            <w:r>
+              <w:rPr>
+                <w:rFonts w:ascii="Segoe UI" w:hAnsi="Segoe UI" w:cs="Segoe UI"/>
+                <w:color w:val="FFFFFF"/>
+                <w:sz w:val="26"/>
+                <w:szCs w:val="26"/>
+              </w:rPr>
+              <w:t>control</w:t>
+            </w:r>
+            <w:proofErr w:type="gramEnd"/>
           </w:p>
           <w:p>
             <w:pPr>
@@ -523,8 +527,19 @@
                 <w:sz w:val="26"/>
                 <w:szCs w:val="26"/>
               </w:rPr>
-              <w:t>Use command line</w:t>
+              <w:t xml:space="preserve">Use command </w:t>
             </w:r>
+            <w:proofErr w:type="gramStart"/>
+            <w:r>
+              <w:rPr>
+                <w:rFonts w:ascii="Segoe UI" w:hAnsi="Segoe UI" w:cs="Segoe UI"/>
+                <w:color w:val="FFFFFF"/>
+                <w:sz w:val="26"/>
+                <w:szCs w:val="26"/>
+              </w:rPr>
+              <w:t>line</w:t>
+            </w:r>
+            <w:proofErr w:type="gramEnd"/>
           </w:p>
           <w:p>
             <w:pPr>
@@ -548,8 +563,9 @@
                 <w:sz w:val="26"/>
                 <w:szCs w:val="26"/>
               </w:rPr>
-              <w:t>Develop locally on your compute</w:t>
+              <w:t xml:space="preserve">Develop locally on your </w:t>
             </w:r>
+            <w:proofErr w:type="gramStart"/>
             <w:r>
               <w:rPr>
                 <w:rFonts w:ascii="Segoe UI" w:hAnsi="Segoe UI" w:cs="Segoe UI"/>
@@ -557,8 +573,9 @@
                 <w:sz w:val="26"/>
                 <w:szCs w:val="26"/>
               </w:rPr>
-              <w:t>r</w:t>
+              <w:t>computer</w:t>
             </w:r>
+            <w:proofErr w:type="gramEnd"/>
           </w:p>
           <w:p>
             <w:pPr>
@@ -922,13 +939,13 @@
         <w:tblLook w:val="04A0" w:firstRow="1" w:lastRow="0" w:firstColumn="1" w:lastColumn="0" w:noHBand="0" w:noVBand="1"/>
       </w:tblPr>
       <w:tblGrid>
-        <w:gridCol w:w="3700"/>
-        <w:gridCol w:w="3599"/>
-        <w:gridCol w:w="1860"/>
+        <w:gridCol w:w="3690"/>
+        <w:gridCol w:w="3624"/>
+        <w:gridCol w:w="1851"/>
         <w:gridCol w:w="1278"/>
         <w:gridCol w:w="1278"/>
-        <w:gridCol w:w="1167"/>
-        <w:gridCol w:w="1510"/>
+        <w:gridCol w:w="1166"/>
+        <w:gridCol w:w="1505"/>
       </w:tblGrid>
       <w:tr>
         <w:trPr>
@@ -1366,6 +1383,15 @@
                 <w:szCs w:val="20"/>
               </w:rPr>
             </w:pPr>
+            <w:r>
+              <w:rPr>
+                <w:rFonts w:cs="Calibri"/>
+                <w:color w:val="000000"/>
+                <w:sz w:val="20"/>
+                <w:szCs w:val="20"/>
+              </w:rPr>
+              <w:t>List of required/useful variables</w:t>
+            </w:r>
           </w:p>
         </w:tc>
         <w:tc>
@@ -1374,6 +1400,57 @@
             <w:shd w:val="clear" w:color="auto" w:fill="auto"/>
             <w:vAlign w:val="center"/>
           </w:tcPr>
+          <w:p>
+            <w:pPr>
+              <w:rPr>
+                <w:rFonts w:cs="Calibri"/>
+                <w:color w:val="000000"/>
+                <w:sz w:val="20"/>
+                <w:szCs w:val="20"/>
+              </w:rPr>
+            </w:pPr>
+            <w:proofErr w:type="spellStart"/>
+            <w:proofErr w:type="gramStart"/>
+            <w:r>
+              <w:rPr>
+                <w:rFonts w:cs="Calibri"/>
+                <w:color w:val="000000"/>
+                <w:sz w:val="20"/>
+                <w:szCs w:val="20"/>
+              </w:rPr>
+              <w:t>advanceRound</w:t>
+            </w:r>
+            <w:proofErr w:type="spellEnd"/>
+            <w:r>
+              <w:rPr>
+                <w:rFonts w:cs="Calibri"/>
+                <w:color w:val="000000"/>
+                <w:sz w:val="20"/>
+                <w:szCs w:val="20"/>
+              </w:rPr>
+              <w:t>(</w:t>
+            </w:r>
+            <w:proofErr w:type="gramEnd"/>
+            <w:r>
+              <w:rPr>
+                <w:rFonts w:cs="Calibri"/>
+                <w:color w:val="000000"/>
+                <w:sz w:val="20"/>
+                <w:szCs w:val="20"/>
+              </w:rPr>
+              <w:t>);</w:t>
+            </w:r>
+          </w:p>
+          <w:p>
+            <w:pPr>
+              <w:rPr>
+                <w:rFonts w:cs="Calibri"/>
+                <w:color w:val="000000"/>
+                <w:sz w:val="20"/>
+                <w:szCs w:val="20"/>
+              </w:rPr>
+            </w:pPr>
+          </w:p>
           <w:p>
             <w:pPr>
               <w:rPr>
@@ -8270,15 +8347,6 @@
 </file>
 
 <file path=customXml/item1.xml><?xml version="1.0" encoding="utf-8"?>
-<?mso-contentType ?>
-<FormTemplates xmlns="http://schemas.microsoft.com/sharepoint/v3/contenttype/forms">
-  <Display>DocumentLibraryForm</Display>
-  <Edit>AssetEditForm</Edit>
-  <New>DocumentLibraryForm</New>
-</FormTemplates>
-</file>
-
-<file path=customXml/item2.xml><?xml version="1.0" encoding="utf-8"?>
 <ct:contentTypeSchema xmlns:ct="http://schemas.microsoft.com/office/2006/metadata/contentType" xmlns:ma="http://schemas.microsoft.com/office/2006/metadata/properties/metaAttributes" ct:_="" ma:_="" ma:contentTypeName="TemplateFile" ma:contentTypeID="0x0101006EDDDB5EE6D98C44930B742096920B300400F5B6D36B3EF94B4E9A635CDF2A18F5B8" ma:contentTypeVersion="72" ma:contentTypeDescription="Create a new document." ma:contentTypeScope="" ma:versionID="a23e56308344d904b51738559c3d67c9">
   <xsd:schema xmlns:xsd="http://www.w3.org/2001/XMLSchema" xmlns:xs="http://www.w3.org/2001/XMLSchema" xmlns:p="http://schemas.microsoft.com/office/2006/metadata/properties" xmlns:ns2="4873beb7-5857-4685-be1f-d57550cc96cc" targetNamespace="http://schemas.microsoft.com/office/2006/metadata/properties" ma:root="true" ma:fieldsID="cd0908cc4600e77bf5da051303e00c8d" ns2:_="">
     <xsd:import namespace="4873beb7-5857-4685-be1f-d57550cc96cc"/>
@@ -9318,11 +9386,16 @@
 </ct:contentTypeSchema>
 </file>
 
-<file path=customXml/item3.xml><?xml version="1.0" encoding="utf-8"?>
-<b:Sources xmlns:b="http://schemas.openxmlformats.org/officeDocument/2006/bibliography" xmlns="http://schemas.openxmlformats.org/officeDocument/2006/bibliography" SelectedStyle="/APASixthEditionOfficeOnline.xsl" StyleName="APA" Version="6"/>
+<file path=customXml/item2.xml><?xml version="1.0" encoding="utf-8"?>
+<?mso-contentType ?>
+<FormTemplates xmlns="http://schemas.microsoft.com/sharepoint/v3/contenttype/forms">
+  <Display>DocumentLibraryForm</Display>
+  <Edit>AssetEditForm</Edit>
+  <New>DocumentLibraryForm</New>
+</FormTemplates>
 </file>
 
-<file path=customXml/item4.xml><?xml version="1.0" encoding="utf-8"?>
+<file path=customXml/item3.xml><?xml version="1.0" encoding="utf-8"?>
 <p:properties xmlns:p="http://schemas.microsoft.com/office/2006/metadata/properties" xmlns:xsi="http://www.w3.org/2001/XMLSchema-instance" xmlns:pc="http://schemas.microsoft.com/office/infopath/2007/PartnerControls">
   <documentManagement>
     <DirectSourceMarket xmlns="4873beb7-5857-4685-be1f-d57550cc96cc" xsi:nil="true"/>
@@ -9449,15 +9522,11 @@
 </p:properties>
 </file>
 
-<file path=customXml/itemProps1.xml><?xml version="1.0" encoding="utf-8"?>
-<ds:datastoreItem xmlns:ds="http://schemas.openxmlformats.org/officeDocument/2006/customXml" ds:itemID="{52170F79-8AD9-4618-841D-AB232407957C}">
-  <ds:schemaRefs>
-    <ds:schemaRef ds:uri="http://schemas.microsoft.com/sharepoint/v3/contenttype/forms"/>
-  </ds:schemaRefs>
-</ds:datastoreItem>
+<file path=customXml/item4.xml><?xml version="1.0" encoding="utf-8"?>
+<b:Sources xmlns:b="http://schemas.openxmlformats.org/officeDocument/2006/bibliography" xmlns="http://schemas.openxmlformats.org/officeDocument/2006/bibliography" SelectedStyle="/APASixthEditionOfficeOnline.xsl" StyleName="APA" Version="6"/>
 </file>
 
-<file path=customXml/itemProps2.xml><?xml version="1.0" encoding="utf-8"?>
+<file path=customXml/itemProps1.xml><?xml version="1.0" encoding="utf-8"?>
 <ds:datastoreItem xmlns:ds="http://schemas.openxmlformats.org/officeDocument/2006/customXml" ds:itemID="{9DB327D7-915C-4567-B4AD-E43B816B4266}">
   <ds:schemaRefs>
     <ds:schemaRef ds:uri="http://schemas.microsoft.com/office/2006/metadata/contentType"/>
@@ -9475,15 +9544,15 @@
 </ds:datastoreItem>
 </file>
 
-<file path=customXml/itemProps3.xml><?xml version="1.0" encoding="utf-8"?>
-<ds:datastoreItem xmlns:ds="http://schemas.openxmlformats.org/officeDocument/2006/customXml" ds:itemID="{D30EEDEF-55BA-4CED-9002-6009F81C448D}">
+<file path=customXml/itemProps2.xml><?xml version="1.0" encoding="utf-8"?>
+<ds:datastoreItem xmlns:ds="http://schemas.openxmlformats.org/officeDocument/2006/customXml" ds:itemID="{52170F79-8AD9-4618-841D-AB232407957C}">
   <ds:schemaRefs>
-    <ds:schemaRef ds:uri="http://schemas.openxmlformats.org/officeDocument/2006/bibliography"/>
+    <ds:schemaRef ds:uri="http://schemas.microsoft.com/sharepoint/v3/contenttype/forms"/>
   </ds:schemaRefs>
 </ds:datastoreItem>
 </file>
 
-<file path=customXml/itemProps4.xml><?xml version="1.0" encoding="utf-8"?>
+<file path=customXml/itemProps3.xml><?xml version="1.0" encoding="utf-8"?>
 <ds:datastoreItem xmlns:ds="http://schemas.openxmlformats.org/officeDocument/2006/customXml" ds:itemID="{CBD348DC-98DA-4004-8F63-30B02DAA0E87}">
   <ds:schemaRefs>
     <ds:schemaRef ds:uri="http://schemas.microsoft.com/office/2006/metadata/properties"/>
@@ -9491,4 +9560,12 @@
     <ds:schemaRef ds:uri="4873beb7-5857-4685-be1f-d57550cc96cc"/>
   </ds:schemaRefs>
 </ds:datastoreItem>
+</file>
+
+<file path=customXml/itemProps4.xml><?xml version="1.0" encoding="utf-8"?>
+<ds:datastoreItem xmlns:ds="http://schemas.openxmlformats.org/officeDocument/2006/customXml" ds:itemID="{D30EEDEF-55BA-4CED-9002-6009F81C448D}">
+  <ds:schemaRefs>
+    <ds:schemaRef ds:uri="http://schemas.openxmlformats.org/officeDocument/2006/bibliography"/>
+  </ds:schemaRefs>
+</ds:datastoreItem>
 </file>